--- a/法令ファイル/種苗法施行令/種苗法施行令（平成十年政令第三百六十八号）.docx
+++ b/法令ファイル/種苗法施行令/種苗法施行令（平成十年政令第三百六十八号）.docx
@@ -27,545 +27,353 @@
     </w:p>
     <w:p>
       <w:pPr>
-        <w:pStyle w:val="Heading6"/>
+        <w:pStyle w:val="ListBullet"/>
         <w:ind w:left="880"/>
       </w:pPr>
       <w:r>
         <w:t>一</w:t>
-      </w:r>
-    </w:p>
-    <w:p>
-      <w:pPr>
-        <w:ind w:left="880"/>
-      </w:pPr>
-      <w:r>
+        <w:br/>
         <w:t>あらげきくらげ</w:t>
       </w:r>
     </w:p>
     <w:p>
       <w:pPr>
-        <w:pStyle w:val="Heading6"/>
+        <w:pStyle w:val="ListBullet"/>
         <w:ind w:left="880"/>
       </w:pPr>
       <w:r>
         <w:t>二</w:t>
-      </w:r>
-    </w:p>
-    <w:p>
-      <w:pPr>
-        <w:ind w:left="880"/>
-      </w:pPr>
-      <w:r>
+        <w:br/>
         <w:t>うすひらたけ</w:t>
       </w:r>
     </w:p>
     <w:p>
       <w:pPr>
-        <w:pStyle w:val="Heading6"/>
+        <w:pStyle w:val="ListBullet"/>
         <w:ind w:left="880"/>
       </w:pPr>
       <w:r>
         <w:t>三</w:t>
-      </w:r>
-    </w:p>
-    <w:p>
-      <w:pPr>
-        <w:ind w:left="880"/>
-      </w:pPr>
-      <w:r>
+        <w:br/>
         <w:t>えのきたけ</w:t>
       </w:r>
     </w:p>
     <w:p>
       <w:pPr>
-        <w:pStyle w:val="Heading6"/>
+        <w:pStyle w:val="ListBullet"/>
         <w:ind w:left="880"/>
       </w:pPr>
       <w:r>
         <w:t>四</w:t>
-      </w:r>
-    </w:p>
-    <w:p>
-      <w:pPr>
-        <w:ind w:left="880"/>
-      </w:pPr>
-      <w:r>
+        <w:br/>
         <w:t>エリンギ</w:t>
       </w:r>
     </w:p>
     <w:p>
       <w:pPr>
-        <w:pStyle w:val="Heading6"/>
+        <w:pStyle w:val="ListBullet"/>
         <w:ind w:left="880"/>
       </w:pPr>
       <w:r>
         <w:t>五</w:t>
-      </w:r>
-    </w:p>
-    <w:p>
-      <w:pPr>
-        <w:ind w:left="880"/>
-      </w:pPr>
-      <w:r>
+        <w:br/>
         <w:t>おおひらたけ</w:t>
       </w:r>
     </w:p>
     <w:p>
       <w:pPr>
-        <w:pStyle w:val="Heading6"/>
+        <w:pStyle w:val="ListBullet"/>
         <w:ind w:left="880"/>
       </w:pPr>
       <w:r>
         <w:t>六</w:t>
-      </w:r>
-    </w:p>
-    <w:p>
-      <w:pPr>
-        <w:ind w:left="880"/>
-      </w:pPr>
-      <w:r>
+        <w:br/>
         <w:t>きくらげ</w:t>
       </w:r>
     </w:p>
     <w:p>
       <w:pPr>
-        <w:pStyle w:val="Heading6"/>
+        <w:pStyle w:val="ListBullet"/>
         <w:ind w:left="880"/>
       </w:pPr>
       <w:r>
         <w:t>七</w:t>
-      </w:r>
-    </w:p>
-    <w:p>
-      <w:pPr>
-        <w:ind w:left="880"/>
-      </w:pPr>
-      <w:r>
+        <w:br/>
         <w:t>きぬがさたけ</w:t>
       </w:r>
     </w:p>
     <w:p>
       <w:pPr>
-        <w:pStyle w:val="Heading6"/>
+        <w:pStyle w:val="ListBullet"/>
         <w:ind w:left="880"/>
       </w:pPr>
       <w:r>
         <w:t>八</w:t>
-      </w:r>
-    </w:p>
-    <w:p>
-      <w:pPr>
-        <w:ind w:left="880"/>
-      </w:pPr>
-      <w:r>
+        <w:br/>
         <w:t>くりたけ</w:t>
       </w:r>
     </w:p>
     <w:p>
       <w:pPr>
-        <w:pStyle w:val="Heading6"/>
+        <w:pStyle w:val="ListBullet"/>
         <w:ind w:left="880"/>
       </w:pPr>
       <w:r>
         <w:t>九</w:t>
-      </w:r>
-    </w:p>
-    <w:p>
-      <w:pPr>
-        <w:ind w:left="880"/>
-      </w:pPr>
-      <w:r>
+        <w:br/>
         <w:t>くろあわびたけ</w:t>
       </w:r>
     </w:p>
     <w:p>
       <w:pPr>
-        <w:pStyle w:val="Heading6"/>
+        <w:pStyle w:val="ListBullet"/>
         <w:ind w:left="880"/>
       </w:pPr>
       <w:r>
         <w:t>十</w:t>
-      </w:r>
-    </w:p>
-    <w:p>
-      <w:pPr>
-        <w:ind w:left="880"/>
-      </w:pPr>
-      <w:r>
+        <w:br/>
         <w:t>こむらさきしめじ</w:t>
       </w:r>
     </w:p>
     <w:p>
       <w:pPr>
-        <w:pStyle w:val="Heading6"/>
+        <w:pStyle w:val="ListBullet"/>
         <w:ind w:left="880"/>
       </w:pPr>
       <w:r>
         <w:t>十一</w:t>
-      </w:r>
-    </w:p>
-    <w:p>
-      <w:pPr>
-        <w:ind w:left="880"/>
-      </w:pPr>
-      <w:r>
+        <w:br/>
         <w:t>しいたけ</w:t>
       </w:r>
     </w:p>
     <w:p>
       <w:pPr>
-        <w:pStyle w:val="Heading6"/>
+        <w:pStyle w:val="ListBullet"/>
         <w:ind w:left="880"/>
       </w:pPr>
       <w:r>
         <w:t>十二</w:t>
-      </w:r>
-    </w:p>
-    <w:p>
-      <w:pPr>
-        <w:ind w:left="880"/>
-      </w:pPr>
-      <w:r>
+        <w:br/>
         <w:t>しろたもぎたけ</w:t>
       </w:r>
     </w:p>
     <w:p>
       <w:pPr>
-        <w:pStyle w:val="Heading6"/>
+        <w:pStyle w:val="ListBullet"/>
         <w:ind w:left="880"/>
       </w:pPr>
       <w:r>
         <w:t>十三</w:t>
-      </w:r>
-    </w:p>
-    <w:p>
-      <w:pPr>
-        <w:ind w:left="880"/>
-      </w:pPr>
-      <w:r>
+        <w:br/>
         <w:t>たまちょれいたけ</w:t>
       </w:r>
     </w:p>
     <w:p>
       <w:pPr>
-        <w:pStyle w:val="Heading6"/>
+        <w:pStyle w:val="ListBullet"/>
         <w:ind w:left="880"/>
       </w:pPr>
       <w:r>
         <w:t>十四</w:t>
-      </w:r>
-    </w:p>
-    <w:p>
-      <w:pPr>
-        <w:ind w:left="880"/>
-      </w:pPr>
-      <w:r>
+        <w:br/>
         <w:t>たもぎたけ</w:t>
       </w:r>
     </w:p>
     <w:p>
       <w:pPr>
-        <w:pStyle w:val="Heading6"/>
+        <w:pStyle w:val="ListBullet"/>
         <w:ind w:left="880"/>
       </w:pPr>
       <w:r>
         <w:t>十五</w:t>
-      </w:r>
-    </w:p>
-    <w:p>
-      <w:pPr>
-        <w:ind w:left="880"/>
-      </w:pPr>
-      <w:r>
+        <w:br/>
         <w:t>つくりたけ</w:t>
       </w:r>
     </w:p>
     <w:p>
       <w:pPr>
-        <w:pStyle w:val="Heading6"/>
+        <w:pStyle w:val="ListBullet"/>
         <w:ind w:left="880"/>
       </w:pPr>
       <w:r>
         <w:t>十六</w:t>
-      </w:r>
-    </w:p>
-    <w:p>
-      <w:pPr>
-        <w:ind w:left="880"/>
-      </w:pPr>
-      <w:r>
+        <w:br/>
         <w:t>とんびまいたけ</w:t>
       </w:r>
     </w:p>
     <w:p>
       <w:pPr>
-        <w:pStyle w:val="Heading6"/>
+        <w:pStyle w:val="ListBullet"/>
         <w:ind w:left="880"/>
       </w:pPr>
       <w:r>
         <w:t>十七</w:t>
-      </w:r>
-    </w:p>
-    <w:p>
-      <w:pPr>
-        <w:ind w:left="880"/>
-      </w:pPr>
-      <w:r>
+        <w:br/>
         <w:t>なめこ</w:t>
       </w:r>
     </w:p>
     <w:p>
       <w:pPr>
-        <w:pStyle w:val="Heading6"/>
+        <w:pStyle w:val="ListBullet"/>
         <w:ind w:left="880"/>
       </w:pPr>
       <w:r>
         <w:t>十八</w:t>
-      </w:r>
-    </w:p>
-    <w:p>
-      <w:pPr>
-        <w:ind w:left="880"/>
-      </w:pPr>
-      <w:r>
+        <w:br/>
         <w:t>におうしめじ</w:t>
       </w:r>
     </w:p>
     <w:p>
       <w:pPr>
-        <w:pStyle w:val="Heading6"/>
+        <w:pStyle w:val="ListBullet"/>
         <w:ind w:left="880"/>
       </w:pPr>
       <w:r>
         <w:t>十九</w:t>
-      </w:r>
-    </w:p>
-    <w:p>
-      <w:pPr>
-        <w:ind w:left="880"/>
-      </w:pPr>
-      <w:r>
+        <w:br/>
         <w:t>ぬめりすぎたけ</w:t>
       </w:r>
     </w:p>
     <w:p>
       <w:pPr>
-        <w:pStyle w:val="Heading6"/>
+        <w:pStyle w:val="ListBullet"/>
         <w:ind w:left="880"/>
       </w:pPr>
       <w:r>
         <w:t>二十</w:t>
-      </w:r>
-    </w:p>
-    <w:p>
-      <w:pPr>
-        <w:ind w:left="880"/>
-      </w:pPr>
-      <w:r>
+        <w:br/>
         <w:t>はたけしめじ</w:t>
       </w:r>
     </w:p>
     <w:p>
       <w:pPr>
-        <w:pStyle w:val="Heading6"/>
+        <w:pStyle w:val="ListBullet"/>
         <w:ind w:left="880"/>
       </w:pPr>
       <w:r>
         <w:t>二十一</w:t>
-      </w:r>
-    </w:p>
-    <w:p>
-      <w:pPr>
-        <w:ind w:left="880"/>
-      </w:pPr>
-      <w:r>
+        <w:br/>
         <w:t>はなびらたけ</w:t>
       </w:r>
     </w:p>
     <w:p>
       <w:pPr>
-        <w:pStyle w:val="Heading6"/>
+        <w:pStyle w:val="ListBullet"/>
         <w:ind w:left="880"/>
       </w:pPr>
       <w:r>
         <w:t>二十二</w:t>
-      </w:r>
-    </w:p>
-    <w:p>
-      <w:pPr>
-        <w:ind w:left="880"/>
-      </w:pPr>
-      <w:r>
+        <w:br/>
         <w:t>ひめまつたけ</w:t>
       </w:r>
     </w:p>
     <w:p>
       <w:pPr>
-        <w:pStyle w:val="Heading6"/>
+        <w:pStyle w:val="ListBullet"/>
         <w:ind w:left="880"/>
       </w:pPr>
       <w:r>
         <w:t>二十三</w:t>
-      </w:r>
-    </w:p>
-    <w:p>
-      <w:pPr>
-        <w:ind w:left="880"/>
-      </w:pPr>
-      <w:r>
+        <w:br/>
         <w:t>ひらたけ</w:t>
       </w:r>
     </w:p>
     <w:p>
       <w:pPr>
-        <w:pStyle w:val="Heading6"/>
+        <w:pStyle w:val="ListBullet"/>
         <w:ind w:left="880"/>
       </w:pPr>
       <w:r>
         <w:t>二十四</w:t>
-      </w:r>
-    </w:p>
-    <w:p>
-      <w:pPr>
-        <w:ind w:left="880"/>
-      </w:pPr>
-      <w:r>
+        <w:br/>
         <w:t>ぶなしめじ</w:t>
       </w:r>
     </w:p>
     <w:p>
       <w:pPr>
-        <w:pStyle w:val="Heading6"/>
+        <w:pStyle w:val="ListBullet"/>
         <w:ind w:left="880"/>
       </w:pPr>
       <w:r>
         <w:t>二十五</w:t>
-      </w:r>
-    </w:p>
-    <w:p>
-      <w:pPr>
-        <w:ind w:left="880"/>
-      </w:pPr>
-      <w:r>
+        <w:br/>
         <w:t>ぶなはりたけ</w:t>
       </w:r>
     </w:p>
     <w:p>
       <w:pPr>
-        <w:pStyle w:val="Heading6"/>
+        <w:pStyle w:val="ListBullet"/>
         <w:ind w:left="880"/>
       </w:pPr>
       <w:r>
         <w:t>二十六</w:t>
-      </w:r>
-    </w:p>
-    <w:p>
-      <w:pPr>
-        <w:ind w:left="880"/>
-      </w:pPr>
-      <w:r>
+        <w:br/>
         <w:t>ほんしめじ</w:t>
       </w:r>
     </w:p>
     <w:p>
       <w:pPr>
-        <w:pStyle w:val="Heading6"/>
+        <w:pStyle w:val="ListBullet"/>
         <w:ind w:left="880"/>
       </w:pPr>
       <w:r>
         <w:t>二十七</w:t>
-      </w:r>
-    </w:p>
-    <w:p>
-      <w:pPr>
-        <w:ind w:left="880"/>
-      </w:pPr>
-      <w:r>
+        <w:br/>
         <w:t>まいたけ</w:t>
       </w:r>
     </w:p>
     <w:p>
       <w:pPr>
-        <w:pStyle w:val="Heading6"/>
+        <w:pStyle w:val="ListBullet"/>
         <w:ind w:left="880"/>
       </w:pPr>
       <w:r>
         <w:t>二十八</w:t>
-      </w:r>
-    </w:p>
-    <w:p>
-      <w:pPr>
-        <w:ind w:left="880"/>
-      </w:pPr>
-      <w:r>
+        <w:br/>
         <w:t>まんねんたけ</w:t>
       </w:r>
     </w:p>
     <w:p>
       <w:pPr>
-        <w:pStyle w:val="Heading6"/>
+        <w:pStyle w:val="ListBullet"/>
         <w:ind w:left="880"/>
       </w:pPr>
       <w:r>
         <w:t>二十九</w:t>
-      </w:r>
-    </w:p>
-    <w:p>
-      <w:pPr>
-        <w:ind w:left="880"/>
-      </w:pPr>
-      <w:r>
+        <w:br/>
         <w:t>むきたけ</w:t>
       </w:r>
     </w:p>
     <w:p>
       <w:pPr>
-        <w:pStyle w:val="Heading6"/>
+        <w:pStyle w:val="ListBullet"/>
         <w:ind w:left="880"/>
       </w:pPr>
       <w:r>
         <w:t>三十</w:t>
-      </w:r>
-    </w:p>
-    <w:p>
-      <w:pPr>
-        <w:ind w:left="880"/>
-      </w:pPr>
-      <w:r>
+        <w:br/>
         <w:t>むらさきしめじ</w:t>
       </w:r>
     </w:p>
     <w:p>
       <w:pPr>
-        <w:pStyle w:val="Heading6"/>
+        <w:pStyle w:val="ListBullet"/>
         <w:ind w:left="880"/>
       </w:pPr>
       <w:r>
         <w:t>三十一</w:t>
-      </w:r>
-    </w:p>
-    <w:p>
-      <w:pPr>
-        <w:ind w:left="880"/>
-      </w:pPr>
-      <w:r>
+        <w:br/>
         <w:t>やなぎまつたけ</w:t>
       </w:r>
     </w:p>
     <w:p>
       <w:pPr>
-        <w:pStyle w:val="Heading6"/>
+        <w:pStyle w:val="ListBullet"/>
         <w:ind w:left="880"/>
       </w:pPr>
       <w:r>
         <w:t>三十二</w:t>
-      </w:r>
-    </w:p>
-    <w:p>
-      <w:pPr>
-        <w:ind w:left="880"/>
-      </w:pPr>
-      <w:r>
+        <w:br/>
         <w:t>やまぶしたけ</w:t>
       </w:r>
     </w:p>
@@ -584,70 +392,62 @@
     </w:p>
     <w:p>
       <w:pPr>
-        <w:pStyle w:val="Heading6"/>
+        <w:pStyle w:val="ListBullet"/>
         <w:ind w:left="880"/>
       </w:pPr>
       <w:r>
         <w:t>一</w:t>
+        <w:br/>
+        <w:t>小豆</w:t>
+        <w:br/>
+        <w:br/>
+        <w:br/>
+        <w:t>豆を水煮したもの（砂糖を加えたものを含む。）及びあん</w:t>
       </w:r>
     </w:p>
     <w:p>
       <w:pPr>
+        <w:pStyle w:val="ListBullet"/>
         <w:ind w:left="880"/>
       </w:pPr>
       <w:r>
-        <w:t>小豆</w:t>
+        <w:t>二</w:t>
+        <w:br/>
+        <w:t>いぐさ</w:t>
+        <w:br/>
+        <w:br/>
+        <w:br/>
+        <w:t>ござ</w:t>
       </w:r>
     </w:p>
     <w:p>
       <w:pPr>
-        <w:pStyle w:val="Heading6"/>
+        <w:pStyle w:val="ListBullet"/>
         <w:ind w:left="880"/>
       </w:pPr>
       <w:r>
-        <w:t>二</w:t>
+        <w:t>三</w:t>
+        <w:br/>
+        <w:t>稲</w:t>
+        <w:br/>
+        <w:br/>
+        <w:br/>
+        <w:t>米飯</w:t>
       </w:r>
     </w:p>
     <w:p>
       <w:pPr>
-        <w:ind w:left="880"/>
-      </w:pPr>
-      <w:r>
-        <w:t>いぐさ</w:t>
-      </w:r>
-    </w:p>
-    <w:p>
-      <w:pPr>
-        <w:pStyle w:val="Heading6"/>
-        <w:ind w:left="880"/>
-      </w:pPr>
-      <w:r>
-        <w:t>三</w:t>
-      </w:r>
-    </w:p>
-    <w:p>
-      <w:pPr>
-        <w:ind w:left="880"/>
-      </w:pPr>
-      <w:r>
-        <w:t>稲</w:t>
-      </w:r>
-    </w:p>
-    <w:p>
-      <w:pPr>
-        <w:pStyle w:val="Heading6"/>
+        <w:pStyle w:val="ListBullet"/>
         <w:ind w:left="880"/>
       </w:pPr>
       <w:r>
         <w:t>四</w:t>
-      </w:r>
-    </w:p>
-    <w:p>
-      <w:pPr>
-        <w:ind w:left="880"/>
-      </w:pPr>
-      <w:r>
+        <w:br/>
         <w:t>茶</w:t>
+        <w:br/>
+        <w:br/>
+        <w:br/>
+        <w:t>葉又は茎を製茶したもの</w:t>
       </w:r>
     </w:p>
     <w:p>
@@ -717,6 +517,8 @@
       </w:pPr>
       <w:r>
         <w:t>法第六十二条及び第六十五条に規定する農林水産大臣の権限に属する事務のうち、稲、大麦、はだか麦、小麦及び大豆の種苗に係るものは、都道府県知事が行うこととする。</w:t>
+        <w:br/>
+        <w:t>ただし、種苗の流通の適正化を図るため特に必要があると認めるときは、農林水産大臣が自らその権限に属する事務（広域種苗業者に関するものに限る。）を行うことを妨げない。</w:t>
       </w:r>
     </w:p>
     <w:p>
@@ -789,7 +591,7 @@
         <w:pStyle w:val="Heading1"/>
       </w:pPr>
       <w:r>
-        <w:t>附　則（平成一一年一二月二二日政令第四一六号）</w:t>
+        <w:t>附則（平成一一年一二月二二日政令第四一六号）</w:t>
       </w:r>
     </w:p>
     <w:p>
@@ -828,10 +630,22 @@
         <w:pStyle w:val="Heading1"/>
       </w:pPr>
       <w:r>
-        <w:t>附　則（平成一二年六月七日政令第三三三号）</w:t>
+        <w:t>附則（平成一二年六月七日政令第三三三号）</w:t>
       </w:r>
     </w:p>
     <w:p>
+      <w:pPr>
+        <w:pStyle w:val="Heading5"/>
+        <w:ind w:left="440"/>
+      </w:pPr>
+      <w:r>
+        <w:t>１</w:t>
+      </w:r>
+    </w:p>
+    <w:p>
+      <w:pPr>
+        <w:ind w:left="440"/>
+      </w:pPr>
       <w:r>
         <w:t>この政令（第一条を除く。）は、平成十三年四月一日から施行する。</w:t>
       </w:r>
@@ -846,7 +660,7 @@
         <w:pStyle w:val="Heading1"/>
       </w:pPr>
       <w:r>
-        <w:t>附　則（平成一五年八月二九日政令第三九〇号）</w:t>
+        <w:t>附則（平成一五年八月二九日政令第三九〇号）</w:t>
       </w:r>
     </w:p>
     <w:p>
@@ -864,7 +678,7 @@
         <w:pStyle w:val="Heading1"/>
       </w:pPr>
       <w:r>
-        <w:t>附　則（平成一六年九月八日政令第二六七号）</w:t>
+        <w:t>附則（平成一六年九月八日政令第二六七号）</w:t>
       </w:r>
     </w:p>
     <w:p>
@@ -882,7 +696,7 @@
         <w:pStyle w:val="Heading1"/>
       </w:pPr>
       <w:r>
-        <w:t>附　則（平成一七年一一月一八日政令第三四八号）</w:t>
+        <w:t>附則（平成一七年一一月一八日政令第三四八号）</w:t>
       </w:r>
     </w:p>
     <w:p>
@@ -900,7 +714,7 @@
         <w:pStyle w:val="Heading1"/>
       </w:pPr>
       <w:r>
-        <w:t>附　則（平成一八年三月三一日政令第一六五号）</w:t>
+        <w:t>附則（平成一八年三月三一日政令第一六五号）</w:t>
       </w:r>
     </w:p>
     <w:p>
@@ -926,7 +740,7 @@
         <w:pStyle w:val="Heading1"/>
       </w:pPr>
       <w:r>
-        <w:t>附　則（平成一九年三月三〇日政令第一一一号）</w:t>
+        <w:t>附則（平成一九年三月三〇日政令第一一一号）</w:t>
       </w:r>
     </w:p>
     <w:p>
@@ -944,7 +758,7 @@
         <w:pStyle w:val="Heading1"/>
       </w:pPr>
       <w:r>
-        <w:t>附　則（平成一九年一〇月三日政令第三〇八号）</w:t>
+        <w:t>附則（平成一九年一〇月三日政令第三〇八号）</w:t>
       </w:r>
     </w:p>
     <w:p>
@@ -962,7 +776,7 @@
         <w:pStyle w:val="Heading1"/>
       </w:pPr>
       <w:r>
-        <w:t>附　則（平成二一年一二月一一日政令第二八五号）</w:t>
+        <w:t>附則（平成二一年一二月一一日政令第二八五号）</w:t>
       </w:r>
     </w:p>
     <w:p>
@@ -988,7 +802,7 @@
         <w:pStyle w:val="Heading1"/>
       </w:pPr>
       <w:r>
-        <w:t>附　則（平成二七年三月一八日政令第七四号）</w:t>
+        <w:t>附則（平成二七年三月一八日政令第七四号）</w:t>
       </w:r>
     </w:p>
     <w:p>
@@ -1006,7 +820,7 @@
         <w:pStyle w:val="Heading1"/>
       </w:pPr>
       <w:r>
-        <w:t>附　則（平成二八年一月二九日政令第二七号）</w:t>
+        <w:t>附則（平成二八年一月二九日政令第二七号）</w:t>
       </w:r>
     </w:p>
     <w:p>
@@ -1032,7 +846,7 @@
         <w:pStyle w:val="Heading1"/>
       </w:pPr>
       <w:r>
-        <w:t>附　則（平成二八年三月三〇日政令第八六号）</w:t>
+        <w:t>附則（平成二八年三月三〇日政令第八六号）</w:t>
       </w:r>
     </w:p>
     <w:p>
@@ -1058,7 +872,7 @@
         <w:pStyle w:val="Heading1"/>
       </w:pPr>
       <w:r>
-        <w:t>附　則（平成二八年一二月二六日政令第三九六号）</w:t>
+        <w:t>附則（平成二八年一二月二六日政令第三九六号）</w:t>
       </w:r>
     </w:p>
     <w:p>
@@ -1086,7 +900,7 @@
     </w:pPr>
     <w:r>
       <w:tab/>
-      <w:t>WeGov v0.1 - FTS141</w:t>
+      <w:t>WeGov v0.2 - FTS141</w:t>
     </w:r>
   </w:p>
 </w:ftr>
